--- a/Физика_занятия/Оптика/3_Геом_оптика.docx
+++ b/Физика_занятия/Оптика/3_Геом_оптика.docx
@@ -31,10 +31,55 @@
       </w:r>
     </w:p>
     <w:p>
+      <w:r>
+        <w:t>Если направить на линзу пучок параксиальных параллельных лучей, то</w:t>
+      </w:r>
+      <w:r>
+        <w:t xml:space="preserve"> </w:t>
+      </w:r>
+      <w:r>
+        <w:t>после преломления в линзе они соберутся в одной точке, называемой</w:t>
+      </w:r>
+      <w:r>
+        <w:t xml:space="preserve"> </w:t>
+      </w:r>
+      <w:r>
+        <w:rPr>
+          <w:color w:val="FF0000"/>
+        </w:rPr>
+        <w:t>фокусом</w:t>
+      </w:r>
+      <w:r>
+        <w:t xml:space="preserve"> линзы.</w:t>
+      </w:r>
+      <w:r>
+        <w:t xml:space="preserve"> </w:t>
+      </w:r>
+      <w:r>
+        <w:t xml:space="preserve">Расстояние от линзы до фокуса называется </w:t>
+      </w:r>
+      <w:r>
+        <w:rPr>
+          <w:color w:val="FF0000"/>
+        </w:rPr>
+        <w:t xml:space="preserve">фокусным расстоянием </w:t>
+      </w:r>
+      <m:oMath>
+        <m:r>
+          <w:rPr>
+            <w:rFonts w:ascii="Cambria Math" w:hAnsi="Cambria Math"/>
+          </w:rPr>
+          <m:t>F</m:t>
+        </m:r>
+      </m:oMath>
+      <w:r>
+        <w:t>.</w:t>
+      </w:r>
+    </w:p>
+    <w:p>
       <w:pPr>
         <w:rPr>
           <w:b/>
-          <w:lang w:val="en-US"/>
         </w:rPr>
       </w:pPr>
       <w:r>
@@ -1780,7 +1825,6 @@
             <w:rPr>
               <w:rFonts w:ascii="Cambria Math" w:eastAsiaTheme="minorEastAsia" w:hAnsi="Cambria Math"/>
             </w:rPr>
-            <w:lastRenderedPageBreak/>
             <m:t>-</m:t>
           </m:r>
           <m:f>
@@ -3413,19 +3457,7 @@
         <w:rPr>
           <w:rFonts w:eastAsiaTheme="minorEastAsia"/>
         </w:rPr>
-        <w:t xml:space="preserve"> до изображения от сферической границы</w:t>
-      </w:r>
-      <w:r>
-        <w:rPr>
-          <w:rFonts w:eastAsiaTheme="minorEastAsia"/>
-        </w:rPr>
-        <w:t xml:space="preserve"> </w:t>
-      </w:r>
-      <w:r>
-        <w:rPr>
-          <w:rFonts w:eastAsiaTheme="minorEastAsia"/>
-        </w:rPr>
-        <w:t>раздела двух сред радиусом R = 4 см, если расстояние до неё от предмета d = 20 см. Предмет находится в воздухе, а изображение в воде (</w:t>
+        <w:t xml:space="preserve"> до изображения от сферической границы раздела двух сред радиусом R = 4 см, если расстояние до неё от предмета d = 20 см. Предмет находится в воздухе, а изображение в воде (</w:t>
       </w:r>
       <w:r>
         <w:rPr>
@@ -3821,21 +3853,7 @@
                   <w:rFonts w:ascii="Cambria Math" w:eastAsiaTheme="minorEastAsia" w:hAnsi="Cambria Math"/>
                   <w:lang w:val="en-US"/>
                 </w:rPr>
-                <m:t>1</m:t>
-              </m:r>
-              <m:r>
-                <w:rPr>
-                  <w:rFonts w:ascii="Cambria Math" w:eastAsiaTheme="minorEastAsia" w:hAnsi="Cambria Math"/>
-                  <w:lang w:val="en-US"/>
-                </w:rPr>
-                <m:t>-</m:t>
-              </m:r>
-              <m:r>
-                <w:rPr>
-                  <w:rFonts w:ascii="Cambria Math" w:eastAsiaTheme="minorEastAsia" w:hAnsi="Cambria Math"/>
-                  <w:lang w:val="en-US"/>
-                </w:rPr>
-                <m:t>n</m:t>
+                <m:t>1-n</m:t>
               </m:r>
             </m:num>
             <m:den>
@@ -3871,14 +3889,7 @@
                   <w:rFonts w:ascii="Cambria Math" w:eastAsiaTheme="minorEastAsia" w:hAnsi="Cambria Math"/>
                   <w:lang w:val="en-US"/>
                 </w:rPr>
-                <m:t>n-</m:t>
-              </m:r>
-              <m:r>
-                <w:rPr>
-                  <w:rFonts w:ascii="Cambria Math" w:eastAsiaTheme="minorEastAsia" w:hAnsi="Cambria Math"/>
-                  <w:lang w:val="en-US"/>
-                </w:rPr>
-                <m:t>1</m:t>
+                <m:t>n-1</m:t>
               </m:r>
             </m:num>
             <m:den>
@@ -3968,14 +3979,7 @@
               <w:rFonts w:ascii="Cambria Math" w:eastAsiaTheme="minorEastAsia" w:hAnsi="Cambria Math"/>
               <w:lang w:val="en-US"/>
             </w:rPr>
-            <m:t>→</m:t>
-          </m:r>
-          <m:r>
-            <w:rPr>
-              <w:rFonts w:ascii="Cambria Math" w:eastAsiaTheme="minorEastAsia" w:hAnsi="Cambria Math"/>
-              <w:lang w:val="en-US"/>
-            </w:rPr>
-            <m:t>f=</m:t>
+            <m:t>→f=</m:t>
           </m:r>
           <m:f>
             <m:fPr>
@@ -4203,7 +4207,11 @@
         </m:r>
       </m:oMath>
       <w:r>
-        <w:t>. Тем самым мы можем свести задачу к предыдущему случаю, если эту прямую рассматривать как главную оптическую ось.</w:t>
+        <w:t xml:space="preserve">. Тем самым мы можем свести задачу к предыдущему случаю, если эту прямую рассматривать как главную </w:t>
+      </w:r>
+      <w:r>
+        <w:lastRenderedPageBreak/>
+        <w:t>оптическую ось.</w:t>
       </w:r>
       <w:r>
         <w:t xml:space="preserve"> </w:t>
@@ -4485,7 +4493,6 @@
         <w:rPr>
           <w:rFonts w:eastAsiaTheme="minorEastAsia"/>
         </w:rPr>
-        <w:lastRenderedPageBreak/>
         <w:t>Лучи считаем параксиальными. В этом случае</w:t>
       </w:r>
     </w:p>
@@ -5970,6 +5977,7 @@
           <m:r>
             <w:rPr>
               <w:rFonts w:ascii="Cambria Math" w:eastAsiaTheme="minorEastAsia" w:hAnsi="Cambria Math"/>
+              <w:highlight w:val="lightGray"/>
             </w:rPr>
             <m:t>x'=</m:t>
           </m:r>
@@ -5979,6 +5987,7 @@
                 <w:rPr>
                   <w:rFonts w:ascii="Cambria Math" w:eastAsiaTheme="minorEastAsia" w:hAnsi="Cambria Math"/>
                   <w:i/>
+                  <w:highlight w:val="lightGray"/>
                 </w:rPr>
               </m:ctrlPr>
             </m:fPr>
@@ -5986,6 +5995,7 @@
               <m:r>
                 <w:rPr>
                   <w:rFonts w:ascii="Cambria Math" w:eastAsiaTheme="minorEastAsia" w:hAnsi="Cambria Math"/>
+                  <w:highlight w:val="lightGray"/>
                 </w:rPr>
                 <m:t>Rxn'</m:t>
               </m:r>
@@ -5994,6 +6004,7 @@
               <m:r>
                 <w:rPr>
                   <w:rFonts w:ascii="Cambria Math" w:eastAsiaTheme="minorEastAsia" w:hAnsi="Cambria Math"/>
+                  <w:highlight w:val="lightGray"/>
                   <w:lang w:val="en-US"/>
                 </w:rPr>
                 <m:t>x</m:t>
@@ -6004,6 +6015,7 @@
                     <w:rPr>
                       <w:rFonts w:ascii="Cambria Math" w:eastAsiaTheme="minorEastAsia" w:hAnsi="Cambria Math"/>
                       <w:i/>
+                      <w:highlight w:val="lightGray"/>
                       <w:lang w:val="en-US"/>
                     </w:rPr>
                   </m:ctrlPr>
@@ -6015,6 +6027,7 @@
                         <w:rPr>
                           <w:rFonts w:ascii="Cambria Math" w:eastAsiaTheme="minorEastAsia" w:hAnsi="Cambria Math"/>
                           <w:i/>
+                          <w:highlight w:val="lightGray"/>
                           <w:lang w:val="en-US"/>
                         </w:rPr>
                       </m:ctrlPr>
@@ -6023,6 +6036,7 @@
                       <m:r>
                         <w:rPr>
                           <w:rFonts w:ascii="Cambria Math" w:eastAsiaTheme="minorEastAsia" w:hAnsi="Cambria Math"/>
+                          <w:highlight w:val="lightGray"/>
                           <w:lang w:val="en-US"/>
                         </w:rPr>
                         <m:t>n</m:t>
@@ -6032,6 +6046,7 @@
                       <m:r>
                         <w:rPr>
                           <w:rFonts w:ascii="Cambria Math" w:eastAsiaTheme="minorEastAsia" w:hAnsi="Cambria Math"/>
+                          <w:highlight w:val="lightGray"/>
                           <w:lang w:val="en-US"/>
                         </w:rPr>
                         <m:t>'</m:t>
@@ -6041,6 +6056,7 @@
                   <m:r>
                     <w:rPr>
                       <w:rFonts w:ascii="Cambria Math" w:eastAsiaTheme="minorEastAsia" w:hAnsi="Cambria Math"/>
+                      <w:highlight w:val="lightGray"/>
                       <w:lang w:val="en-US"/>
                     </w:rPr>
                     <m:t>-n</m:t>
@@ -6050,6 +6066,7 @@
               <m:r>
                 <w:rPr>
                   <w:rFonts w:ascii="Cambria Math" w:eastAsiaTheme="minorEastAsia" w:hAnsi="Cambria Math"/>
+                  <w:highlight w:val="lightGray"/>
                   <w:lang w:val="en-US"/>
                 </w:rPr>
                 <m:t>+nR</m:t>
@@ -6073,6 +6090,7 @@
                 <w:rPr>
                   <w:rFonts w:ascii="Cambria Math" w:hAnsi="Cambria Math"/>
                   <w:i/>
+                  <w:highlight w:val="lightGray"/>
                 </w:rPr>
               </m:ctrlPr>
             </m:sSupPr>
@@ -6080,6 +6098,7 @@
               <m:r>
                 <w:rPr>
                   <w:rFonts w:ascii="Cambria Math" w:hAnsi="Cambria Math"/>
+                  <w:highlight w:val="lightGray"/>
                 </w:rPr>
                 <m:t>y</m:t>
               </m:r>
@@ -6088,6 +6107,7 @@
               <m:r>
                 <w:rPr>
                   <w:rFonts w:ascii="Cambria Math" w:hAnsi="Cambria Math"/>
+                  <w:highlight w:val="lightGray"/>
                 </w:rPr>
                 <m:t>'</m:t>
               </m:r>
@@ -6096,6 +6116,7 @@
           <m:r>
             <w:rPr>
               <w:rFonts w:ascii="Cambria Math" w:hAnsi="Cambria Math"/>
+              <w:highlight w:val="lightGray"/>
             </w:rPr>
             <m:t>=</m:t>
           </m:r>
@@ -6105,6 +6126,7 @@
                 <w:rPr>
                   <w:rFonts w:ascii="Cambria Math" w:hAnsi="Cambria Math"/>
                   <w:i/>
+                  <w:highlight w:val="lightGray"/>
                 </w:rPr>
               </m:ctrlPr>
             </m:fPr>
@@ -6112,6 +6134,7 @@
               <m:r>
                 <w:rPr>
                   <w:rFonts w:ascii="Cambria Math" w:hAnsi="Cambria Math"/>
+                  <w:highlight w:val="lightGray"/>
                 </w:rPr>
                 <m:t>nRy</m:t>
               </m:r>
@@ -6120,6 +6143,7 @@
               <m:r>
                 <w:rPr>
                   <w:rFonts w:ascii="Cambria Math" w:hAnsi="Cambria Math"/>
+                  <w:highlight w:val="lightGray"/>
                 </w:rPr>
                 <m:t>x</m:t>
               </m:r>
@@ -6129,6 +6153,7 @@
                     <w:rPr>
                       <w:rFonts w:ascii="Cambria Math" w:hAnsi="Cambria Math"/>
                       <w:i/>
+                      <w:highlight w:val="lightGray"/>
                     </w:rPr>
                   </m:ctrlPr>
                 </m:dPr>
@@ -6139,6 +6164,7 @@
                         <w:rPr>
                           <w:rFonts w:ascii="Cambria Math" w:hAnsi="Cambria Math"/>
                           <w:i/>
+                          <w:highlight w:val="lightGray"/>
                         </w:rPr>
                       </m:ctrlPr>
                     </m:sSupPr>
@@ -6146,6 +6172,7 @@
                       <m:r>
                         <w:rPr>
                           <w:rFonts w:ascii="Cambria Math" w:hAnsi="Cambria Math"/>
+                          <w:highlight w:val="lightGray"/>
                         </w:rPr>
                         <m:t>n</m:t>
                       </m:r>
@@ -6154,6 +6181,7 @@
                       <m:r>
                         <w:rPr>
                           <w:rFonts w:ascii="Cambria Math" w:hAnsi="Cambria Math"/>
+                          <w:highlight w:val="lightGray"/>
                         </w:rPr>
                         <m:t>'</m:t>
                       </m:r>
@@ -6162,6 +6190,7 @@
                   <m:r>
                     <w:rPr>
                       <w:rFonts w:ascii="Cambria Math" w:hAnsi="Cambria Math"/>
+                      <w:highlight w:val="lightGray"/>
                     </w:rPr>
                     <m:t>-n</m:t>
                   </m:r>
@@ -6170,6 +6199,7 @@
               <m:r>
                 <w:rPr>
                   <w:rFonts w:ascii="Cambria Math" w:hAnsi="Cambria Math"/>
+                  <w:highlight w:val="lightGray"/>
                 </w:rPr>
                 <m:t>+nR</m:t>
               </m:r>
@@ -6234,6 +6264,7 @@
           <m:r>
             <w:rPr>
               <w:rFonts w:ascii="Cambria Math" w:hAnsi="Cambria Math"/>
+              <w:highlight w:val="lightGray"/>
             </w:rPr>
             <m:t>nyα=n'y'α'</m:t>
           </m:r>
@@ -6482,6 +6513,7 @@
         <w:rPr>
           <w:rFonts w:eastAsiaTheme="minorEastAsia"/>
         </w:rPr>
+        <w:lastRenderedPageBreak/>
         <w:t>Из формул предыдущей задачи находим</w:t>
       </w:r>
     </w:p>
@@ -9563,6 +9595,7 @@
         </w:rPr>
       </w:pPr>
       <w:r>
+        <w:lastRenderedPageBreak/>
         <w:t xml:space="preserve">Линза двояковыпуклая, поэтому согласно правилу знаков: </w:t>
       </w:r>
       <m:oMath>
